--- a/Final Project/To Do.docx
+++ b/Final Project/To Do.docx
@@ -23,11 +23,13 @@
           <w:numId w:val="1"/>
         </w:numPr>
         <w:rPr>
-          <w:lang w:val="nl-NL"/>
-        </w:rPr>
-      </w:pPr>
-      <w:r>
-        <w:rPr>
+          <w:strike/>
+          <w:lang w:val="nl-NL"/>
+        </w:rPr>
+      </w:pPr>
+      <w:r>
+        <w:rPr>
+          <w:strike/>
           <w:lang w:val="nl-NL"/>
         </w:rPr>
         <w:t>Legenda waterdiepte</w:t>
@@ -193,20 +195,16 @@
           <w:numId w:val="1"/>
         </w:numPr>
         <w:rPr>
-          <w:lang w:val="nl-NL"/>
-        </w:rPr>
-      </w:pPr>
-      <w:r>
-        <w:rPr>
-          <w:lang w:val="nl-NL"/>
-        </w:rPr>
-        <w:t>Error message; cannot find searched place</w:t>
-      </w:r>
-      <w:r>
-        <w:rPr>
-          <w:lang w:val="nl-NL"/>
-        </w:rPr>
-        <w:t xml:space="preserve"> (in NL)</w:t>
+          <w:strike/>
+          <w:lang w:val="nl-NL"/>
+        </w:rPr>
+      </w:pPr>
+      <w:r>
+        <w:rPr>
+          <w:strike/>
+          <w:lang w:val="nl-NL"/>
+        </w:rPr>
+        <w:t>Safe_spot icons clear()</w:t>
       </w:r>
     </w:p>
     <w:p>
@@ -223,10 +221,9 @@
       </w:pPr>
       <w:r>
         <w:rPr>
-          <w:strike/>
-          <w:lang w:val="nl-NL"/>
-        </w:rPr>
-        <w:t>Safe_spot icons clear()</w:t>
+          <w:lang w:val="nl-NL"/>
+        </w:rPr>
+        <w:t>S4 error safe spots van gluckstraat 44 naar wildseweg 2</w:t>
       </w:r>
     </w:p>
     <w:p>
@@ -243,9 +240,10 @@
       </w:pPr>
       <w:r>
         <w:rPr>
-          <w:lang w:val="nl-NL"/>
-        </w:rPr>
-        <w:t>S4 error safe spots van gluckstraat 44 naar wildseweg 2</w:t>
+          <w:strike/>
+          <w:lang w:val="nl-NL"/>
+        </w:rPr>
+        <w:t>Rivierdijk 463 geef verkeerde dijk</w:t>
       </w:r>
     </w:p>
     <w:p>
@@ -262,44 +260,66 @@
       </w:pPr>
       <w:r>
         <w:rPr>
-          <w:strike/>
-          <w:lang w:val="nl-NL"/>
-        </w:rPr>
-        <w:t>Rivierdijk 463 geef verkeerde dijk</w:t>
-      </w:r>
-    </w:p>
-    <w:p>
-      <w:pPr>
-        <w:pStyle w:val="ListParagraph"/>
-        <w:numPr>
-          <w:ilvl w:val="0"/>
-          <w:numId w:val="1"/>
-        </w:numPr>
-        <w:rPr>
-          <w:strike/>
-          <w:lang w:val="nl-NL"/>
-        </w:rPr>
-      </w:pPr>
-      <w:r>
-        <w:rPr>
           <w:lang w:val="nl-NL"/>
         </w:rPr>
         <w:t>Voor rivierdijk 436 (niet 463 dus), geeft hij nog een error ipv dat hij een message geeft en geen dijk in laat</w:t>
+      </w:r>
+    </w:p>
+    <w:p>
+      <w:pPr>
+        <w:rPr>
+          <w:lang w:val="nl-NL"/>
+        </w:rPr>
+      </w:pPr>
+      <w:r>
+        <w:rPr>
+          <w:lang w:val="nl-NL"/>
+        </w:rPr>
+        <w:t>Extra</w:t>
+      </w:r>
+    </w:p>
+    <w:p>
+      <w:pPr>
+        <w:pStyle w:val="ListParagraph"/>
+        <w:numPr>
+          <w:ilvl w:val="0"/>
+          <w:numId w:val="2"/>
+        </w:numPr>
+        <w:rPr>
+          <w:lang w:val="nl-NL"/>
+        </w:rPr>
+      </w:pPr>
+      <w:r>
+        <w:rPr>
+          <w:lang w:val="nl-NL"/>
+        </w:rPr>
+        <w:t>Dikes only show when you are inside</w:t>
+      </w:r>
+    </w:p>
+    <w:p>
+      <w:pPr>
+        <w:pStyle w:val="ListParagraph"/>
+        <w:numPr>
+          <w:ilvl w:val="0"/>
+          <w:numId w:val="2"/>
+        </w:numPr>
+        <w:rPr>
+          <w:lang w:val="nl-NL"/>
+        </w:rPr>
+      </w:pPr>
+      <w:r>
+        <w:rPr>
+          <w:lang w:val="nl-NL"/>
+        </w:rPr>
+        <w:t>Ch</w:t>
       </w:r>
       <w:bookmarkStart w:id="0" w:name="_GoBack"/>
       <w:bookmarkEnd w:id="0"/>
-    </w:p>
-    <w:p>
-      <w:pPr>
-        <w:rPr>
-          <w:lang w:val="nl-NL"/>
-        </w:rPr>
-      </w:pPr>
-      <w:r>
-        <w:rPr>
-          <w:lang w:val="nl-NL"/>
-        </w:rPr>
-        <w:t>Extra</w:t>
+      <w:r>
+        <w:rPr>
+          <w:lang w:val="nl-NL"/>
+        </w:rPr>
+        <w:t>eck if input box is filled</w:t>
       </w:r>
     </w:p>
     <w:p>
@@ -317,7 +337,7 @@
         <w:rPr>
           <w:lang w:val="nl-NL"/>
         </w:rPr>
-        <w:t>Dikes only show when you are inside</w:t>
+        <w:t>Hospital</w:t>
       </w:r>
     </w:p>
     <w:p>
@@ -335,7 +355,13 @@
         <w:rPr>
           <w:lang w:val="nl-NL"/>
         </w:rPr>
-        <w:t>Change tile</w:t>
+        <w:t>Error message; cannot find searched place</w:t>
+      </w:r>
+      <w:r>
+        <w:rPr>
+          <w:lang w:val="nl-NL"/>
+        </w:rPr>
+        <w:t xml:space="preserve"> (in NL)</w:t>
       </w:r>
     </w:p>
     <w:p>
@@ -353,16 +379,8 @@
         <w:rPr>
           <w:lang w:val="nl-NL"/>
         </w:rPr>
-        <w:t>Check if input box is filled</w:t>
-      </w:r>
-    </w:p>
-    <w:p>
-      <w:pPr>
-        <w:pStyle w:val="ListParagraph"/>
-        <w:rPr>
-          <w:lang w:val="nl-NL"/>
-        </w:rPr>
-      </w:pPr>
+        <w:t>Read height</w:t>
+      </w:r>
     </w:p>
     <w:sectPr>
       <w:pgSz w:w="11906" w:h="16838"/>

--- a/Final Project/To Do.docx
+++ b/Final Project/To Do.docx
@@ -90,236 +90,202 @@
         </w:rPr>
         <w:t>Kleurcodes leaflet icons</w:t>
       </w:r>
-    </w:p>
-    <w:p>
-      <w:pPr>
-        <w:pStyle w:val="ListParagraph"/>
-        <w:numPr>
-          <w:ilvl w:val="0"/>
-          <w:numId w:val="1"/>
-        </w:numPr>
-        <w:rPr>
-          <w:lang w:val="nl-NL"/>
-        </w:rPr>
-      </w:pPr>
-      <w:r>
-        <w:rPr>
-          <w:lang w:val="nl-NL"/>
-        </w:rPr>
-        <w:t>Homeadress on top</w:t>
-      </w:r>
-    </w:p>
-    <w:p>
-      <w:pPr>
-        <w:pStyle w:val="ListParagraph"/>
-        <w:numPr>
-          <w:ilvl w:val="0"/>
-          <w:numId w:val="1"/>
-        </w:numPr>
-        <w:rPr>
-          <w:strike/>
-          <w:lang w:val="nl-NL"/>
-        </w:rPr>
-      </w:pPr>
-      <w:r>
-        <w:rPr>
-          <w:strike/>
-          <w:lang w:val="nl-NL"/>
-        </w:rPr>
-        <w:t>Comments code workings</w:t>
-      </w:r>
-    </w:p>
-    <w:p>
-      <w:pPr>
-        <w:pStyle w:val="ListParagraph"/>
-        <w:numPr>
-          <w:ilvl w:val="0"/>
-          <w:numId w:val="1"/>
-        </w:numPr>
-        <w:rPr>
-          <w:strike/>
-          <w:lang w:val="nl-NL"/>
-        </w:rPr>
-      </w:pPr>
-      <w:r>
-        <w:rPr>
-          <w:strike/>
-          <w:lang w:val="nl-NL"/>
-        </w:rPr>
-        <w:t>Je woont veilig, geen droge punten in de buurt(melding)</w:t>
-      </w:r>
-    </w:p>
-    <w:p>
-      <w:pPr>
-        <w:pStyle w:val="ListParagraph"/>
-        <w:numPr>
-          <w:ilvl w:val="0"/>
-          <w:numId w:val="1"/>
-        </w:numPr>
-        <w:rPr>
-          <w:lang w:val="nl-NL"/>
-        </w:rPr>
-      </w:pPr>
-      <w:r>
-        <w:rPr>
-          <w:lang w:val="nl-NL"/>
-        </w:rPr>
-        <w:t>Publiceren applicatie</w:t>
-      </w:r>
-    </w:p>
-    <w:p>
-      <w:pPr>
-        <w:pStyle w:val="ListParagraph"/>
-        <w:numPr>
-          <w:ilvl w:val="0"/>
-          <w:numId w:val="1"/>
-        </w:numPr>
-        <w:rPr>
-          <w:strike/>
-          <w:lang w:val="nl-NL"/>
-        </w:rPr>
-      </w:pPr>
-      <w:r>
-        <w:rPr>
-          <w:strike/>
-          <w:lang w:val="nl-NL"/>
-        </w:rPr>
-        <w:t>Uitzonderingen als minder dan 5 droge locaties.</w:t>
-      </w:r>
-    </w:p>
-    <w:p>
-      <w:pPr>
-        <w:pStyle w:val="ListParagraph"/>
-        <w:numPr>
-          <w:ilvl w:val="0"/>
-          <w:numId w:val="1"/>
-        </w:numPr>
-        <w:rPr>
-          <w:strike/>
-          <w:lang w:val="nl-NL"/>
-        </w:rPr>
-      </w:pPr>
-      <w:r>
-        <w:rPr>
-          <w:strike/>
-          <w:lang w:val="nl-NL"/>
-        </w:rPr>
-        <w:t>Safe_spot icons clear()</w:t>
-      </w:r>
-    </w:p>
-    <w:p>
-      <w:pPr>
-        <w:pStyle w:val="ListParagraph"/>
-        <w:numPr>
-          <w:ilvl w:val="0"/>
-          <w:numId w:val="1"/>
-        </w:numPr>
-        <w:rPr>
-          <w:strike/>
-          <w:lang w:val="nl-NL"/>
-        </w:rPr>
-      </w:pPr>
-      <w:r>
-        <w:rPr>
-          <w:lang w:val="nl-NL"/>
-        </w:rPr>
-        <w:t>S4 error safe spots van gluckstraat 44 naar wildseweg 2</w:t>
-      </w:r>
-    </w:p>
-    <w:p>
-      <w:pPr>
-        <w:pStyle w:val="ListParagraph"/>
-        <w:numPr>
-          <w:ilvl w:val="0"/>
-          <w:numId w:val="1"/>
-        </w:numPr>
-        <w:rPr>
-          <w:strike/>
-          <w:lang w:val="nl-NL"/>
-        </w:rPr>
-      </w:pPr>
-      <w:r>
-        <w:rPr>
-          <w:strike/>
-          <w:lang w:val="nl-NL"/>
-        </w:rPr>
-        <w:t>Rivierdijk 463 geef verkeerde dijk</w:t>
-      </w:r>
-    </w:p>
-    <w:p>
-      <w:pPr>
-        <w:pStyle w:val="ListParagraph"/>
-        <w:numPr>
-          <w:ilvl w:val="0"/>
-          <w:numId w:val="1"/>
-        </w:numPr>
-        <w:rPr>
-          <w:strike/>
-          <w:lang w:val="nl-NL"/>
-        </w:rPr>
-      </w:pPr>
-      <w:r>
-        <w:rPr>
-          <w:lang w:val="nl-NL"/>
-        </w:rPr>
-        <w:t>Voor rivierdijk 436 (niet 463 dus), geeft hij nog een error ipv dat hij een message geeft en geen dijk in laat</w:t>
-      </w:r>
-    </w:p>
-    <w:p>
-      <w:pPr>
-        <w:rPr>
-          <w:lang w:val="nl-NL"/>
-        </w:rPr>
-      </w:pPr>
-      <w:r>
-        <w:rPr>
-          <w:lang w:val="nl-NL"/>
-        </w:rPr>
-        <w:t>Extra</w:t>
-      </w:r>
-    </w:p>
-    <w:p>
-      <w:pPr>
-        <w:pStyle w:val="ListParagraph"/>
-        <w:numPr>
-          <w:ilvl w:val="0"/>
-          <w:numId w:val="2"/>
-        </w:numPr>
-        <w:rPr>
-          <w:lang w:val="nl-NL"/>
-        </w:rPr>
-      </w:pPr>
-      <w:r>
-        <w:rPr>
-          <w:lang w:val="nl-NL"/>
-        </w:rPr>
-        <w:t>Dikes only show when you are inside</w:t>
-      </w:r>
-    </w:p>
-    <w:p>
-      <w:pPr>
-        <w:pStyle w:val="ListParagraph"/>
-        <w:numPr>
-          <w:ilvl w:val="0"/>
-          <w:numId w:val="2"/>
-        </w:numPr>
-        <w:rPr>
-          <w:lang w:val="nl-NL"/>
-        </w:rPr>
-      </w:pPr>
-      <w:r>
-        <w:rPr>
-          <w:lang w:val="nl-NL"/>
-        </w:rPr>
-        <w:t>Ch</w:t>
+      <w:r>
+        <w:rPr>
+          <w:strike/>
+          <w:lang w:val="nl-NL"/>
+        </w:rPr>
+        <w:tab/>
       </w:r>
       <w:bookmarkStart w:id="0" w:name="_GoBack"/>
       <w:bookmarkEnd w:id="0"/>
-      <w:r>
-        <w:rPr>
-          <w:lang w:val="nl-NL"/>
-        </w:rPr>
-        <w:t>eck if input box is filled</w:t>
+    </w:p>
+    <w:p>
+      <w:pPr>
+        <w:pStyle w:val="ListParagraph"/>
+        <w:numPr>
+          <w:ilvl w:val="0"/>
+          <w:numId w:val="1"/>
+        </w:numPr>
+        <w:rPr>
+          <w:lang w:val="nl-NL"/>
+        </w:rPr>
+      </w:pPr>
+      <w:r>
+        <w:rPr>
+          <w:lang w:val="nl-NL"/>
+        </w:rPr>
+        <w:t>Homeadress on top</w:t>
+      </w:r>
+    </w:p>
+    <w:p>
+      <w:pPr>
+        <w:pStyle w:val="ListParagraph"/>
+        <w:numPr>
+          <w:ilvl w:val="0"/>
+          <w:numId w:val="1"/>
+        </w:numPr>
+        <w:rPr>
+          <w:strike/>
+          <w:lang w:val="nl-NL"/>
+        </w:rPr>
+      </w:pPr>
+      <w:r>
+        <w:rPr>
+          <w:strike/>
+          <w:lang w:val="nl-NL"/>
+        </w:rPr>
+        <w:t>Comments code workings</w:t>
+      </w:r>
+    </w:p>
+    <w:p>
+      <w:pPr>
+        <w:pStyle w:val="ListParagraph"/>
+        <w:numPr>
+          <w:ilvl w:val="0"/>
+          <w:numId w:val="1"/>
+        </w:numPr>
+        <w:rPr>
+          <w:strike/>
+          <w:lang w:val="nl-NL"/>
+        </w:rPr>
+      </w:pPr>
+      <w:r>
+        <w:rPr>
+          <w:strike/>
+          <w:lang w:val="nl-NL"/>
+        </w:rPr>
+        <w:t>Je woont veilig, geen droge punten in de buurt(melding)</w:t>
+      </w:r>
+    </w:p>
+    <w:p>
+      <w:pPr>
+        <w:pStyle w:val="ListParagraph"/>
+        <w:numPr>
+          <w:ilvl w:val="0"/>
+          <w:numId w:val="1"/>
+        </w:numPr>
+        <w:rPr>
+          <w:lang w:val="nl-NL"/>
+        </w:rPr>
+      </w:pPr>
+      <w:r>
+        <w:rPr>
+          <w:lang w:val="nl-NL"/>
+        </w:rPr>
+        <w:t>Publiceren applicatie</w:t>
+      </w:r>
+    </w:p>
+    <w:p>
+      <w:pPr>
+        <w:pStyle w:val="ListParagraph"/>
+        <w:numPr>
+          <w:ilvl w:val="0"/>
+          <w:numId w:val="1"/>
+        </w:numPr>
+        <w:rPr>
+          <w:strike/>
+          <w:lang w:val="nl-NL"/>
+        </w:rPr>
+      </w:pPr>
+      <w:r>
+        <w:rPr>
+          <w:strike/>
+          <w:lang w:val="nl-NL"/>
+        </w:rPr>
+        <w:t>Uitzonderingen als minder dan 5 droge locaties.</w:t>
+      </w:r>
+    </w:p>
+    <w:p>
+      <w:pPr>
+        <w:pStyle w:val="ListParagraph"/>
+        <w:numPr>
+          <w:ilvl w:val="0"/>
+          <w:numId w:val="1"/>
+        </w:numPr>
+        <w:rPr>
+          <w:strike/>
+          <w:lang w:val="nl-NL"/>
+        </w:rPr>
+      </w:pPr>
+      <w:r>
+        <w:rPr>
+          <w:strike/>
+          <w:lang w:val="nl-NL"/>
+        </w:rPr>
+        <w:t>Safe_spot icons clear()</w:t>
+      </w:r>
+    </w:p>
+    <w:p>
+      <w:pPr>
+        <w:pStyle w:val="ListParagraph"/>
+        <w:numPr>
+          <w:ilvl w:val="0"/>
+          <w:numId w:val="1"/>
+        </w:numPr>
+        <w:rPr>
+          <w:strike/>
+          <w:lang w:val="nl-NL"/>
+        </w:rPr>
+      </w:pPr>
+      <w:r>
+        <w:rPr>
+          <w:lang w:val="nl-NL"/>
+        </w:rPr>
+        <w:t>S4 error safe spots van gluckstraat 44 naar wildseweg 2</w:t>
+      </w:r>
+    </w:p>
+    <w:p>
+      <w:pPr>
+        <w:pStyle w:val="ListParagraph"/>
+        <w:numPr>
+          <w:ilvl w:val="0"/>
+          <w:numId w:val="1"/>
+        </w:numPr>
+        <w:rPr>
+          <w:strike/>
+          <w:lang w:val="nl-NL"/>
+        </w:rPr>
+      </w:pPr>
+      <w:r>
+        <w:rPr>
+          <w:strike/>
+          <w:lang w:val="nl-NL"/>
+        </w:rPr>
+        <w:t>Rivierdijk 463 geef verkeerde dijk</w:t>
+      </w:r>
+    </w:p>
+    <w:p>
+      <w:pPr>
+        <w:pStyle w:val="ListParagraph"/>
+        <w:numPr>
+          <w:ilvl w:val="0"/>
+          <w:numId w:val="1"/>
+        </w:numPr>
+        <w:rPr>
+          <w:strike/>
+          <w:lang w:val="nl-NL"/>
+        </w:rPr>
+      </w:pPr>
+      <w:r>
+        <w:rPr>
+          <w:strike/>
+          <w:lang w:val="nl-NL"/>
+        </w:rPr>
+        <w:t>Voor rivierdijk 436 (niet 463 dus), geeft hij nog een error ipv dat hij een message geeft en geen dijk in laat</w:t>
+      </w:r>
+    </w:p>
+    <w:p>
+      <w:pPr>
+        <w:rPr>
+          <w:lang w:val="nl-NL"/>
+        </w:rPr>
+      </w:pPr>
+      <w:r>
+        <w:rPr>
+          <w:lang w:val="nl-NL"/>
+        </w:rPr>
+        <w:t>Extra</w:t>
       </w:r>
     </w:p>
     <w:p>
@@ -330,11 +296,51 @@
           <w:numId w:val="2"/>
         </w:numPr>
         <w:rPr>
-          <w:lang w:val="nl-NL"/>
-        </w:rPr>
-      </w:pPr>
-      <w:r>
-        <w:rPr>
+          <w:strike/>
+          <w:lang w:val="nl-NL"/>
+        </w:rPr>
+      </w:pPr>
+      <w:r>
+        <w:rPr>
+          <w:strike/>
+          <w:lang w:val="nl-NL"/>
+        </w:rPr>
+        <w:t>Dikes only show when you are inside</w:t>
+      </w:r>
+    </w:p>
+    <w:p>
+      <w:pPr>
+        <w:pStyle w:val="ListParagraph"/>
+        <w:numPr>
+          <w:ilvl w:val="0"/>
+          <w:numId w:val="2"/>
+        </w:numPr>
+        <w:rPr>
+          <w:lang w:val="nl-NL"/>
+        </w:rPr>
+      </w:pPr>
+      <w:r>
+        <w:rPr>
+          <w:lang w:val="nl-NL"/>
+        </w:rPr>
+        <w:t>Check if input box is filled</w:t>
+      </w:r>
+    </w:p>
+    <w:p>
+      <w:pPr>
+        <w:pStyle w:val="ListParagraph"/>
+        <w:numPr>
+          <w:ilvl w:val="0"/>
+          <w:numId w:val="2"/>
+        </w:numPr>
+        <w:rPr>
+          <w:strike/>
+          <w:lang w:val="nl-NL"/>
+        </w:rPr>
+      </w:pPr>
+      <w:r>
+        <w:rPr>
+          <w:strike/>
           <w:lang w:val="nl-NL"/>
         </w:rPr>
         <w:t>Hospital</w:t>
@@ -380,6 +386,24 @@
           <w:lang w:val="nl-NL"/>
         </w:rPr>
         <w:t>Read height</w:t>
+      </w:r>
+    </w:p>
+    <w:p>
+      <w:pPr>
+        <w:pStyle w:val="ListParagraph"/>
+        <w:numPr>
+          <w:ilvl w:val="0"/>
+          <w:numId w:val="2"/>
+        </w:numPr>
+        <w:rPr>
+          <w:lang w:val="nl-NL"/>
+        </w:rPr>
+      </w:pPr>
+      <w:r>
+        <w:rPr>
+          <w:lang w:val="nl-NL"/>
+        </w:rPr>
+        <w:t>Add scale bar</w:t>
       </w:r>
     </w:p>
     <w:sectPr>

--- a/Final Project/To Do.docx
+++ b/Final Project/To Do.docx
@@ -23,6 +23,165 @@
           <w:numId w:val="1"/>
         </w:numPr>
         <w:rPr>
+          <w:lang w:val="nl-NL"/>
+        </w:rPr>
+      </w:pPr>
+      <w:r>
+        <w:rPr>
+          <w:lang w:val="nl-NL"/>
+        </w:rPr>
+        <w:t>Homeadress on top</w:t>
+      </w:r>
+    </w:p>
+    <w:p>
+      <w:pPr>
+        <w:pStyle w:val="ListParagraph"/>
+        <w:numPr>
+          <w:ilvl w:val="0"/>
+          <w:numId w:val="1"/>
+        </w:numPr>
+        <w:rPr>
+          <w:lang w:val="nl-NL"/>
+        </w:rPr>
+      </w:pPr>
+      <w:r>
+        <w:rPr>
+          <w:lang w:val="nl-NL"/>
+        </w:rPr>
+        <w:t>Publiceren applicatie</w:t>
+      </w:r>
+    </w:p>
+    <w:p>
+      <w:pPr>
+        <w:rPr>
+          <w:lang w:val="nl-NL"/>
+        </w:rPr>
+      </w:pPr>
+      <w:r>
+        <w:rPr>
+          <w:lang w:val="nl-NL"/>
+        </w:rPr>
+        <w:t>Extra</w:t>
+      </w:r>
+    </w:p>
+    <w:p>
+      <w:pPr>
+        <w:pStyle w:val="ListParagraph"/>
+        <w:numPr>
+          <w:ilvl w:val="0"/>
+          <w:numId w:val="2"/>
+        </w:numPr>
+        <w:rPr>
+          <w:lang w:val="nl-NL"/>
+        </w:rPr>
+      </w:pPr>
+      <w:r>
+        <w:rPr>
+          <w:lang w:val="nl-NL"/>
+        </w:rPr>
+        <w:t>Check if input box is filled</w:t>
+      </w:r>
+    </w:p>
+    <w:p>
+      <w:pPr>
+        <w:pStyle w:val="ListParagraph"/>
+        <w:numPr>
+          <w:ilvl w:val="0"/>
+          <w:numId w:val="2"/>
+        </w:numPr>
+        <w:rPr>
+          <w:lang w:val="nl-NL"/>
+        </w:rPr>
+      </w:pPr>
+      <w:r>
+        <w:rPr>
+          <w:lang w:val="nl-NL"/>
+        </w:rPr>
+        <w:t>Error message; cannot find searched place</w:t>
+      </w:r>
+      <w:r>
+        <w:rPr>
+          <w:lang w:val="nl-NL"/>
+        </w:rPr>
+        <w:t xml:space="preserve"> (in NL)</w:t>
+      </w:r>
+    </w:p>
+    <w:p>
+      <w:pPr>
+        <w:pStyle w:val="ListParagraph"/>
+        <w:numPr>
+          <w:ilvl w:val="0"/>
+          <w:numId w:val="2"/>
+        </w:numPr>
+        <w:rPr>
+          <w:lang w:val="nl-NL"/>
+        </w:rPr>
+      </w:pPr>
+      <w:r>
+        <w:rPr>
+          <w:lang w:val="nl-NL"/>
+        </w:rPr>
+        <w:t>Read height</w:t>
+      </w:r>
+    </w:p>
+    <w:p>
+      <w:pPr>
+        <w:pStyle w:val="ListParagraph"/>
+        <w:numPr>
+          <w:ilvl w:val="0"/>
+          <w:numId w:val="2"/>
+        </w:numPr>
+        <w:rPr>
+          <w:lang w:val="nl-NL"/>
+        </w:rPr>
+      </w:pPr>
+      <w:r>
+        <w:rPr>
+          <w:lang w:val="nl-NL"/>
+        </w:rPr>
+        <w:t>Add scale bar</w:t>
+      </w:r>
+    </w:p>
+    <w:p>
+      <w:pPr>
+        <w:pStyle w:val="ListParagraph"/>
+        <w:numPr>
+          <w:ilvl w:val="0"/>
+          <w:numId w:val="2"/>
+        </w:numPr>
+        <w:rPr>
+          <w:strike/>
+          <w:lang w:val="nl-NL"/>
+        </w:rPr>
+      </w:pPr>
+      <w:r>
+        <w:rPr>
+          <w:lang w:val="nl-NL"/>
+        </w:rPr>
+        <w:t>S4 error safe spots van gluckstraat 44 naar wildseweg 2</w:t>
+      </w:r>
+    </w:p>
+    <w:p>
+      <w:pPr>
+        <w:rPr>
+          <w:lang w:val="nl-NL"/>
+        </w:rPr>
+      </w:pPr>
+      <w:r>
+        <w:rPr>
+          <w:lang w:val="nl-NL"/>
+        </w:rPr>
+        <w:t>Done</w:t>
+      </w:r>
+    </w:p>
+    <w:p>
+      <w:pPr>
+        <w:pStyle w:val="ListParagraph"/>
+        <w:numPr>
+          <w:ilvl w:val="0"/>
+          <w:numId w:val="1"/>
+        </w:numPr>
+        <w:rPr>
           <w:strike/>
           <w:lang w:val="nl-NL"/>
         </w:rPr>
@@ -43,11 +202,13 @@
           <w:numId w:val="1"/>
         </w:numPr>
         <w:rPr>
-          <w:lang w:val="nl-NL"/>
-        </w:rPr>
-      </w:pPr>
-      <w:r>
-        <w:rPr>
+          <w:strike/>
+          <w:lang w:val="nl-NL"/>
+        </w:rPr>
+      </w:pPr>
+      <w:r>
+        <w:rPr>
+          <w:strike/>
           <w:lang w:val="nl-NL"/>
         </w:rPr>
         <w:t>Uitleg icoontjes</w:t>
@@ -61,11 +222,199 @@
           <w:numId w:val="1"/>
         </w:numPr>
         <w:rPr>
-          <w:lang w:val="nl-NL"/>
-        </w:rPr>
-      </w:pPr>
-      <w:r>
-        <w:rPr>
+          <w:strike/>
+          <w:lang w:val="nl-NL"/>
+        </w:rPr>
+      </w:pPr>
+      <w:r>
+        <w:rPr>
+          <w:strike/>
+          <w:lang w:val="nl-NL"/>
+        </w:rPr>
+        <w:t>Kleurcodes leaflet icons</w:t>
+      </w:r>
+      <w:r>
+        <w:rPr>
+          <w:strike/>
+          <w:lang w:val="nl-NL"/>
+        </w:rPr>
+        <w:tab/>
+      </w:r>
+    </w:p>
+    <w:p>
+      <w:pPr>
+        <w:pStyle w:val="ListParagraph"/>
+        <w:numPr>
+          <w:ilvl w:val="0"/>
+          <w:numId w:val="1"/>
+        </w:numPr>
+        <w:rPr>
+          <w:strike/>
+          <w:lang w:val="nl-NL"/>
+        </w:rPr>
+      </w:pPr>
+      <w:r>
+        <w:rPr>
+          <w:strike/>
+          <w:lang w:val="nl-NL"/>
+        </w:rPr>
+        <w:t>Comments code workings</w:t>
+      </w:r>
+    </w:p>
+    <w:p>
+      <w:pPr>
+        <w:pStyle w:val="ListParagraph"/>
+        <w:numPr>
+          <w:ilvl w:val="0"/>
+          <w:numId w:val="1"/>
+        </w:numPr>
+        <w:rPr>
+          <w:strike/>
+          <w:lang w:val="nl-NL"/>
+        </w:rPr>
+      </w:pPr>
+      <w:r>
+        <w:rPr>
+          <w:strike/>
+          <w:lang w:val="nl-NL"/>
+        </w:rPr>
+        <w:t>Je woont veilig, geen droge punten in de buurt(melding)</w:t>
+      </w:r>
+    </w:p>
+    <w:p>
+      <w:pPr>
+        <w:pStyle w:val="ListParagraph"/>
+        <w:numPr>
+          <w:ilvl w:val="0"/>
+          <w:numId w:val="1"/>
+        </w:numPr>
+        <w:rPr>
+          <w:strike/>
+          <w:lang w:val="nl-NL"/>
+        </w:rPr>
+      </w:pPr>
+      <w:r>
+        <w:rPr>
+          <w:strike/>
+          <w:lang w:val="nl-NL"/>
+        </w:rPr>
+        <w:t>Uitzonderingen als minder dan 5 droge locaties.</w:t>
+      </w:r>
+    </w:p>
+    <w:p>
+      <w:pPr>
+        <w:pStyle w:val="ListParagraph"/>
+        <w:numPr>
+          <w:ilvl w:val="0"/>
+          <w:numId w:val="1"/>
+        </w:numPr>
+        <w:rPr>
+          <w:strike/>
+          <w:lang w:val="nl-NL"/>
+        </w:rPr>
+      </w:pPr>
+      <w:r>
+        <w:rPr>
+          <w:strike/>
+          <w:lang w:val="nl-NL"/>
+        </w:rPr>
+        <w:t>Safe_spot icons clear()</w:t>
+      </w:r>
+    </w:p>
+    <w:p>
+      <w:pPr>
+        <w:pStyle w:val="ListParagraph"/>
+        <w:numPr>
+          <w:ilvl w:val="0"/>
+          <w:numId w:val="1"/>
+        </w:numPr>
+        <w:rPr>
+          <w:strike/>
+          <w:lang w:val="nl-NL"/>
+        </w:rPr>
+      </w:pPr>
+      <w:r>
+        <w:rPr>
+          <w:strike/>
+          <w:lang w:val="nl-NL"/>
+        </w:rPr>
+        <w:t>Rivierdijk 463 geef verkeerde dijk</w:t>
+      </w:r>
+    </w:p>
+    <w:p>
+      <w:pPr>
+        <w:pStyle w:val="ListParagraph"/>
+        <w:numPr>
+          <w:ilvl w:val="0"/>
+          <w:numId w:val="1"/>
+        </w:numPr>
+        <w:rPr>
+          <w:strike/>
+          <w:lang w:val="nl-NL"/>
+        </w:rPr>
+      </w:pPr>
+      <w:r>
+        <w:rPr>
+          <w:strike/>
+          <w:lang w:val="nl-NL"/>
+        </w:rPr>
+        <w:t>Voor rivierdijk 436 (niet 463 dus), geeft hij nog een error ipv dat hij een message geeft en geen dijk in laat</w:t>
+      </w:r>
+    </w:p>
+    <w:p>
+      <w:pPr>
+        <w:pStyle w:val="ListParagraph"/>
+        <w:numPr>
+          <w:ilvl w:val="0"/>
+          <w:numId w:val="1"/>
+        </w:numPr>
+        <w:rPr>
+          <w:strike/>
+          <w:lang w:val="nl-NL"/>
+        </w:rPr>
+      </w:pPr>
+      <w:r>
+        <w:rPr>
+          <w:strike/>
+          <w:lang w:val="nl-NL"/>
+        </w:rPr>
+        <w:t>Hospital</w:t>
+      </w:r>
+    </w:p>
+    <w:p>
+      <w:pPr>
+        <w:pStyle w:val="ListParagraph"/>
+        <w:numPr>
+          <w:ilvl w:val="0"/>
+          <w:numId w:val="3"/>
+        </w:numPr>
+        <w:rPr>
+          <w:lang w:val="nl-NL"/>
+        </w:rPr>
+      </w:pPr>
+      <w:r>
+        <w:rPr>
+          <w:strike/>
+          <w:lang w:val="nl-NL"/>
+        </w:rPr>
+        <w:t>Dikes only show when you are inside</w:t>
+      </w:r>
+    </w:p>
+    <w:p>
+      <w:pPr>
+        <w:pStyle w:val="ListParagraph"/>
+        <w:numPr>
+          <w:ilvl w:val="0"/>
+          <w:numId w:val="3"/>
+        </w:numPr>
+        <w:rPr>
+          <w:strike/>
+          <w:lang w:val="nl-NL"/>
+        </w:rPr>
+      </w:pPr>
+      <w:r>
+        <w:rPr>
+          <w:strike/>
           <w:lang w:val="nl-NL"/>
         </w:rPr>
         <w:t>Andere title</w:t>
@@ -76,335 +425,22 @@
         <w:pStyle w:val="ListParagraph"/>
         <w:numPr>
           <w:ilvl w:val="0"/>
-          <w:numId w:val="1"/>
-        </w:numPr>
-        <w:rPr>
-          <w:strike/>
-          <w:lang w:val="nl-NL"/>
-        </w:rPr>
-      </w:pPr>
-      <w:r>
-        <w:rPr>
-          <w:strike/>
-          <w:lang w:val="nl-NL"/>
-        </w:rPr>
-        <w:t>Kleurcodes leaflet icons</w:t>
-      </w:r>
-      <w:r>
-        <w:rPr>
-          <w:strike/>
-          <w:lang w:val="nl-NL"/>
-        </w:rPr>
-        <w:tab/>
+          <w:numId w:val="3"/>
+        </w:numPr>
+        <w:rPr>
+          <w:strike/>
+          <w:lang w:val="nl-NL"/>
+        </w:rPr>
+      </w:pPr>
+      <w:r>
+        <w:rPr>
+          <w:strike/>
+          <w:lang w:val="nl-NL"/>
+        </w:rPr>
+        <w:t>Application description</w:t>
       </w:r>
       <w:bookmarkStart w:id="0" w:name="_GoBack"/>
       <w:bookmarkEnd w:id="0"/>
-    </w:p>
-    <w:p>
-      <w:pPr>
-        <w:pStyle w:val="ListParagraph"/>
-        <w:numPr>
-          <w:ilvl w:val="0"/>
-          <w:numId w:val="1"/>
-        </w:numPr>
-        <w:rPr>
-          <w:lang w:val="nl-NL"/>
-        </w:rPr>
-      </w:pPr>
-      <w:r>
-        <w:rPr>
-          <w:lang w:val="nl-NL"/>
-        </w:rPr>
-        <w:t>Homeadress on top</w:t>
-      </w:r>
-    </w:p>
-    <w:p>
-      <w:pPr>
-        <w:pStyle w:val="ListParagraph"/>
-        <w:numPr>
-          <w:ilvl w:val="0"/>
-          <w:numId w:val="1"/>
-        </w:numPr>
-        <w:rPr>
-          <w:strike/>
-          <w:lang w:val="nl-NL"/>
-        </w:rPr>
-      </w:pPr>
-      <w:r>
-        <w:rPr>
-          <w:strike/>
-          <w:lang w:val="nl-NL"/>
-        </w:rPr>
-        <w:t>Comments code workings</w:t>
-      </w:r>
-    </w:p>
-    <w:p>
-      <w:pPr>
-        <w:pStyle w:val="ListParagraph"/>
-        <w:numPr>
-          <w:ilvl w:val="0"/>
-          <w:numId w:val="1"/>
-        </w:numPr>
-        <w:rPr>
-          <w:strike/>
-          <w:lang w:val="nl-NL"/>
-        </w:rPr>
-      </w:pPr>
-      <w:r>
-        <w:rPr>
-          <w:strike/>
-          <w:lang w:val="nl-NL"/>
-        </w:rPr>
-        <w:t>Je woont veilig, geen droge punten in de buurt(melding)</w:t>
-      </w:r>
-    </w:p>
-    <w:p>
-      <w:pPr>
-        <w:pStyle w:val="ListParagraph"/>
-        <w:numPr>
-          <w:ilvl w:val="0"/>
-          <w:numId w:val="1"/>
-        </w:numPr>
-        <w:rPr>
-          <w:lang w:val="nl-NL"/>
-        </w:rPr>
-      </w:pPr>
-      <w:r>
-        <w:rPr>
-          <w:lang w:val="nl-NL"/>
-        </w:rPr>
-        <w:t>Publiceren applicatie</w:t>
-      </w:r>
-    </w:p>
-    <w:p>
-      <w:pPr>
-        <w:pStyle w:val="ListParagraph"/>
-        <w:numPr>
-          <w:ilvl w:val="0"/>
-          <w:numId w:val="1"/>
-        </w:numPr>
-        <w:rPr>
-          <w:strike/>
-          <w:lang w:val="nl-NL"/>
-        </w:rPr>
-      </w:pPr>
-      <w:r>
-        <w:rPr>
-          <w:strike/>
-          <w:lang w:val="nl-NL"/>
-        </w:rPr>
-        <w:t>Uitzonderingen als minder dan 5 droge locaties.</w:t>
-      </w:r>
-    </w:p>
-    <w:p>
-      <w:pPr>
-        <w:pStyle w:val="ListParagraph"/>
-        <w:numPr>
-          <w:ilvl w:val="0"/>
-          <w:numId w:val="1"/>
-        </w:numPr>
-        <w:rPr>
-          <w:strike/>
-          <w:lang w:val="nl-NL"/>
-        </w:rPr>
-      </w:pPr>
-      <w:r>
-        <w:rPr>
-          <w:strike/>
-          <w:lang w:val="nl-NL"/>
-        </w:rPr>
-        <w:t>Safe_spot icons clear()</w:t>
-      </w:r>
-    </w:p>
-    <w:p>
-      <w:pPr>
-        <w:pStyle w:val="ListParagraph"/>
-        <w:numPr>
-          <w:ilvl w:val="0"/>
-          <w:numId w:val="1"/>
-        </w:numPr>
-        <w:rPr>
-          <w:strike/>
-          <w:lang w:val="nl-NL"/>
-        </w:rPr>
-      </w:pPr>
-      <w:r>
-        <w:rPr>
-          <w:lang w:val="nl-NL"/>
-        </w:rPr>
-        <w:t>S4 error safe spots van gluckstraat 44 naar wildseweg 2</w:t>
-      </w:r>
-    </w:p>
-    <w:p>
-      <w:pPr>
-        <w:pStyle w:val="ListParagraph"/>
-        <w:numPr>
-          <w:ilvl w:val="0"/>
-          <w:numId w:val="1"/>
-        </w:numPr>
-        <w:rPr>
-          <w:strike/>
-          <w:lang w:val="nl-NL"/>
-        </w:rPr>
-      </w:pPr>
-      <w:r>
-        <w:rPr>
-          <w:strike/>
-          <w:lang w:val="nl-NL"/>
-        </w:rPr>
-        <w:t>Rivierdijk 463 geef verkeerde dijk</w:t>
-      </w:r>
-    </w:p>
-    <w:p>
-      <w:pPr>
-        <w:pStyle w:val="ListParagraph"/>
-        <w:numPr>
-          <w:ilvl w:val="0"/>
-          <w:numId w:val="1"/>
-        </w:numPr>
-        <w:rPr>
-          <w:strike/>
-          <w:lang w:val="nl-NL"/>
-        </w:rPr>
-      </w:pPr>
-      <w:r>
-        <w:rPr>
-          <w:strike/>
-          <w:lang w:val="nl-NL"/>
-        </w:rPr>
-        <w:t>Voor rivierdijk 436 (niet 463 dus), geeft hij nog een error ipv dat hij een message geeft en geen dijk in laat</w:t>
-      </w:r>
-    </w:p>
-    <w:p>
-      <w:pPr>
-        <w:rPr>
-          <w:lang w:val="nl-NL"/>
-        </w:rPr>
-      </w:pPr>
-      <w:r>
-        <w:rPr>
-          <w:lang w:val="nl-NL"/>
-        </w:rPr>
-        <w:t>Extra</w:t>
-      </w:r>
-    </w:p>
-    <w:p>
-      <w:pPr>
-        <w:pStyle w:val="ListParagraph"/>
-        <w:numPr>
-          <w:ilvl w:val="0"/>
-          <w:numId w:val="2"/>
-        </w:numPr>
-        <w:rPr>
-          <w:strike/>
-          <w:lang w:val="nl-NL"/>
-        </w:rPr>
-      </w:pPr>
-      <w:r>
-        <w:rPr>
-          <w:strike/>
-          <w:lang w:val="nl-NL"/>
-        </w:rPr>
-        <w:t>Dikes only show when you are inside</w:t>
-      </w:r>
-    </w:p>
-    <w:p>
-      <w:pPr>
-        <w:pStyle w:val="ListParagraph"/>
-        <w:numPr>
-          <w:ilvl w:val="0"/>
-          <w:numId w:val="2"/>
-        </w:numPr>
-        <w:rPr>
-          <w:lang w:val="nl-NL"/>
-        </w:rPr>
-      </w:pPr>
-      <w:r>
-        <w:rPr>
-          <w:lang w:val="nl-NL"/>
-        </w:rPr>
-        <w:t>Check if input box is filled</w:t>
-      </w:r>
-    </w:p>
-    <w:p>
-      <w:pPr>
-        <w:pStyle w:val="ListParagraph"/>
-        <w:numPr>
-          <w:ilvl w:val="0"/>
-          <w:numId w:val="2"/>
-        </w:numPr>
-        <w:rPr>
-          <w:strike/>
-          <w:lang w:val="nl-NL"/>
-        </w:rPr>
-      </w:pPr>
-      <w:r>
-        <w:rPr>
-          <w:strike/>
-          <w:lang w:val="nl-NL"/>
-        </w:rPr>
-        <w:t>Hospital</w:t>
-      </w:r>
-    </w:p>
-    <w:p>
-      <w:pPr>
-        <w:pStyle w:val="ListParagraph"/>
-        <w:numPr>
-          <w:ilvl w:val="0"/>
-          <w:numId w:val="2"/>
-        </w:numPr>
-        <w:rPr>
-          <w:lang w:val="nl-NL"/>
-        </w:rPr>
-      </w:pPr>
-      <w:r>
-        <w:rPr>
-          <w:lang w:val="nl-NL"/>
-        </w:rPr>
-        <w:t>Error message; cannot find searched place</w:t>
-      </w:r>
-      <w:r>
-        <w:rPr>
-          <w:lang w:val="nl-NL"/>
-        </w:rPr>
-        <w:t xml:space="preserve"> (in NL)</w:t>
-      </w:r>
-    </w:p>
-    <w:p>
-      <w:pPr>
-        <w:pStyle w:val="ListParagraph"/>
-        <w:numPr>
-          <w:ilvl w:val="0"/>
-          <w:numId w:val="2"/>
-        </w:numPr>
-        <w:rPr>
-          <w:lang w:val="nl-NL"/>
-        </w:rPr>
-      </w:pPr>
-      <w:r>
-        <w:rPr>
-          <w:lang w:val="nl-NL"/>
-        </w:rPr>
-        <w:t>Read height</w:t>
-      </w:r>
-    </w:p>
-    <w:p>
-      <w:pPr>
-        <w:pStyle w:val="ListParagraph"/>
-        <w:numPr>
-          <w:ilvl w:val="0"/>
-          <w:numId w:val="2"/>
-        </w:numPr>
-        <w:rPr>
-          <w:lang w:val="nl-NL"/>
-        </w:rPr>
-      </w:pPr>
-      <w:r>
-        <w:rPr>
-          <w:lang w:val="nl-NL"/>
-        </w:rPr>
-        <w:t>Add scale bar</w:t>
-      </w:r>
     </w:p>
     <w:sectPr>
       <w:pgSz w:w="11906" w:h="16838"/>
@@ -532,6 +568,119 @@
     </w:lvl>
   </w:abstractNum>
   <w:abstractNum w:abstractNumId="1" w15:restartNumberingAfterBreak="0">
+    <w:nsid w:val="11CA17C0"/>
+    <w:multiLevelType w:val="hybridMultilevel"/>
+    <w:tmpl w:val="B59A4D5C"/>
+    <w:lvl w:ilvl="0" w:tplc="08090001">
+      <w:start w:val="1"/>
+      <w:numFmt w:val="bullet"/>
+      <w:lvlText w:val=""/>
+      <w:lvlJc w:val="left"/>
+      <w:pPr>
+        <w:ind w:left="720" w:hanging="360"/>
+      </w:pPr>
+      <w:rPr>
+        <w:rFonts w:ascii="Symbol" w:hAnsi="Symbol" w:hint="default"/>
+      </w:rPr>
+    </w:lvl>
+    <w:lvl w:ilvl="1" w:tplc="08090003" w:tentative="1">
+      <w:start w:val="1"/>
+      <w:numFmt w:val="bullet"/>
+      <w:lvlText w:val="o"/>
+      <w:lvlJc w:val="left"/>
+      <w:pPr>
+        <w:ind w:left="1440" w:hanging="360"/>
+      </w:pPr>
+      <w:rPr>
+        <w:rFonts w:ascii="Courier New" w:hAnsi="Courier New" w:cs="Courier New" w:hint="default"/>
+      </w:rPr>
+    </w:lvl>
+    <w:lvl w:ilvl="2" w:tplc="08090005" w:tentative="1">
+      <w:start w:val="1"/>
+      <w:numFmt w:val="bullet"/>
+      <w:lvlText w:val=""/>
+      <w:lvlJc w:val="left"/>
+      <w:pPr>
+        <w:ind w:left="2160" w:hanging="360"/>
+      </w:pPr>
+      <w:rPr>
+        <w:rFonts w:ascii="Wingdings" w:hAnsi="Wingdings" w:hint="default"/>
+      </w:rPr>
+    </w:lvl>
+    <w:lvl w:ilvl="3" w:tplc="08090001" w:tentative="1">
+      <w:start w:val="1"/>
+      <w:numFmt w:val="bullet"/>
+      <w:lvlText w:val=""/>
+      <w:lvlJc w:val="left"/>
+      <w:pPr>
+        <w:ind w:left="2880" w:hanging="360"/>
+      </w:pPr>
+      <w:rPr>
+        <w:rFonts w:ascii="Symbol" w:hAnsi="Symbol" w:hint="default"/>
+      </w:rPr>
+    </w:lvl>
+    <w:lvl w:ilvl="4" w:tplc="08090003" w:tentative="1">
+      <w:start w:val="1"/>
+      <w:numFmt w:val="bullet"/>
+      <w:lvlText w:val="o"/>
+      <w:lvlJc w:val="left"/>
+      <w:pPr>
+        <w:ind w:left="3600" w:hanging="360"/>
+      </w:pPr>
+      <w:rPr>
+        <w:rFonts w:ascii="Courier New" w:hAnsi="Courier New" w:cs="Courier New" w:hint="default"/>
+      </w:rPr>
+    </w:lvl>
+    <w:lvl w:ilvl="5" w:tplc="08090005" w:tentative="1">
+      <w:start w:val="1"/>
+      <w:numFmt w:val="bullet"/>
+      <w:lvlText w:val=""/>
+      <w:lvlJc w:val="left"/>
+      <w:pPr>
+        <w:ind w:left="4320" w:hanging="360"/>
+      </w:pPr>
+      <w:rPr>
+        <w:rFonts w:ascii="Wingdings" w:hAnsi="Wingdings" w:hint="default"/>
+      </w:rPr>
+    </w:lvl>
+    <w:lvl w:ilvl="6" w:tplc="08090001" w:tentative="1">
+      <w:start w:val="1"/>
+      <w:numFmt w:val="bullet"/>
+      <w:lvlText w:val=""/>
+      <w:lvlJc w:val="left"/>
+      <w:pPr>
+        <w:ind w:left="5040" w:hanging="360"/>
+      </w:pPr>
+      <w:rPr>
+        <w:rFonts w:ascii="Symbol" w:hAnsi="Symbol" w:hint="default"/>
+      </w:rPr>
+    </w:lvl>
+    <w:lvl w:ilvl="7" w:tplc="08090003" w:tentative="1">
+      <w:start w:val="1"/>
+      <w:numFmt w:val="bullet"/>
+      <w:lvlText w:val="o"/>
+      <w:lvlJc w:val="left"/>
+      <w:pPr>
+        <w:ind w:left="5760" w:hanging="360"/>
+      </w:pPr>
+      <w:rPr>
+        <w:rFonts w:ascii="Courier New" w:hAnsi="Courier New" w:cs="Courier New" w:hint="default"/>
+      </w:rPr>
+    </w:lvl>
+    <w:lvl w:ilvl="8" w:tplc="08090005" w:tentative="1">
+      <w:start w:val="1"/>
+      <w:numFmt w:val="bullet"/>
+      <w:lvlText w:val=""/>
+      <w:lvlJc w:val="left"/>
+      <w:pPr>
+        <w:ind w:left="6480" w:hanging="360"/>
+      </w:pPr>
+      <w:rPr>
+        <w:rFonts w:ascii="Wingdings" w:hAnsi="Wingdings" w:hint="default"/>
+      </w:rPr>
+    </w:lvl>
+  </w:abstractNum>
+  <w:abstractNum w:abstractNumId="2" w15:restartNumberingAfterBreak="0">
     <w:nsid w:val="2A8C0187"/>
     <w:multiLevelType w:val="hybridMultilevel"/>
     <w:tmpl w:val="8562990C"/>
@@ -648,6 +797,9 @@
     <w:abstractNumId w:val="0"/>
   </w:num>
   <w:num w:numId="2">
+    <w:abstractNumId w:val="2"/>
+  </w:num>
+  <w:num w:numId="3">
     <w:abstractNumId w:val="1"/>
   </w:num>
 </w:numbering>

--- a/Final Project/To Do.docx
+++ b/Final Project/To Do.docx
@@ -17,42 +17,6 @@
     </w:p>
     <w:p>
       <w:pPr>
-        <w:pStyle w:val="ListParagraph"/>
-        <w:numPr>
-          <w:ilvl w:val="0"/>
-          <w:numId w:val="1"/>
-        </w:numPr>
-        <w:rPr>
-          <w:lang w:val="nl-NL"/>
-        </w:rPr>
-      </w:pPr>
-      <w:r>
-        <w:rPr>
-          <w:lang w:val="nl-NL"/>
-        </w:rPr>
-        <w:t>Homeadress on top</w:t>
-      </w:r>
-    </w:p>
-    <w:p>
-      <w:pPr>
-        <w:pStyle w:val="ListParagraph"/>
-        <w:numPr>
-          <w:ilvl w:val="0"/>
-          <w:numId w:val="1"/>
-        </w:numPr>
-        <w:rPr>
-          <w:lang w:val="nl-NL"/>
-        </w:rPr>
-      </w:pPr>
-      <w:r>
-        <w:rPr>
-          <w:lang w:val="nl-NL"/>
-        </w:rPr>
-        <w:t>Publiceren applicatie</w:t>
-      </w:r>
-    </w:p>
-    <w:p>
-      <w:pPr>
         <w:rPr>
           <w:lang w:val="nl-NL"/>
         </w:rPr>
@@ -79,7 +43,13 @@
         <w:rPr>
           <w:lang w:val="nl-NL"/>
         </w:rPr>
-        <w:t>Check if input box is filled</w:t>
+        <w:t>Error message; cannot find searched place</w:t>
+      </w:r>
+      <w:r>
+        <w:rPr>
+          <w:lang w:val="nl-NL"/>
+        </w:rPr>
+        <w:t xml:space="preserve"> (in NL)</w:t>
       </w:r>
     </w:p>
     <w:p>
@@ -97,350 +67,417 @@
         <w:rPr>
           <w:lang w:val="nl-NL"/>
         </w:rPr>
-        <w:t>Error message; cannot find searched place</w:t>
-      </w:r>
-      <w:r>
-        <w:rPr>
-          <w:lang w:val="nl-NL"/>
-        </w:rPr>
-        <w:t xml:space="preserve"> (in NL)</w:t>
-      </w:r>
-    </w:p>
-    <w:p>
-      <w:pPr>
-        <w:pStyle w:val="ListParagraph"/>
-        <w:numPr>
-          <w:ilvl w:val="0"/>
-          <w:numId w:val="2"/>
-        </w:numPr>
-        <w:rPr>
-          <w:lang w:val="nl-NL"/>
-        </w:rPr>
-      </w:pPr>
-      <w:r>
-        <w:rPr>
-          <w:lang w:val="nl-NL"/>
-        </w:rPr>
         <w:t>Read height</w:t>
       </w:r>
     </w:p>
     <w:p>
       <w:pPr>
-        <w:pStyle w:val="ListParagraph"/>
-        <w:numPr>
-          <w:ilvl w:val="0"/>
-          <w:numId w:val="2"/>
-        </w:numPr>
-        <w:rPr>
-          <w:lang w:val="nl-NL"/>
-        </w:rPr>
-      </w:pPr>
-      <w:r>
-        <w:rPr>
-          <w:lang w:val="nl-NL"/>
-        </w:rPr>
-        <w:t>Add scale bar</w:t>
-      </w:r>
-    </w:p>
-    <w:p>
-      <w:pPr>
-        <w:pStyle w:val="ListParagraph"/>
-        <w:numPr>
-          <w:ilvl w:val="0"/>
-          <w:numId w:val="2"/>
-        </w:numPr>
-        <w:rPr>
-          <w:strike/>
-          <w:lang w:val="nl-NL"/>
-        </w:rPr>
-      </w:pPr>
-      <w:r>
-        <w:rPr>
-          <w:lang w:val="nl-NL"/>
-        </w:rPr>
-        <w:t>S4 error safe spots van gluckstraat 44 naar wildseweg 2</w:t>
-      </w:r>
-    </w:p>
-    <w:p>
-      <w:pPr>
-        <w:rPr>
-          <w:lang w:val="nl-NL"/>
-        </w:rPr>
-      </w:pPr>
-      <w:r>
-        <w:rPr>
-          <w:lang w:val="nl-NL"/>
-        </w:rPr>
-        <w:t>Done</w:t>
-      </w:r>
-    </w:p>
-    <w:p>
-      <w:pPr>
-        <w:pStyle w:val="ListParagraph"/>
-        <w:numPr>
-          <w:ilvl w:val="0"/>
-          <w:numId w:val="1"/>
-        </w:numPr>
-        <w:rPr>
-          <w:strike/>
-          <w:lang w:val="nl-NL"/>
-        </w:rPr>
-      </w:pPr>
-      <w:r>
-        <w:rPr>
-          <w:strike/>
-          <w:lang w:val="nl-NL"/>
-        </w:rPr>
-        <w:t>Legenda waterdiepte</w:t>
-      </w:r>
-    </w:p>
-    <w:p>
-      <w:pPr>
-        <w:pStyle w:val="ListParagraph"/>
-        <w:numPr>
-          <w:ilvl w:val="0"/>
-          <w:numId w:val="1"/>
-        </w:numPr>
-        <w:rPr>
-          <w:strike/>
-          <w:lang w:val="nl-NL"/>
-        </w:rPr>
-      </w:pPr>
-      <w:r>
-        <w:rPr>
-          <w:strike/>
-          <w:lang w:val="nl-NL"/>
-        </w:rPr>
-        <w:t>Uitleg icoontjes</w:t>
-      </w:r>
-    </w:p>
-    <w:p>
-      <w:pPr>
-        <w:pStyle w:val="ListParagraph"/>
-        <w:numPr>
-          <w:ilvl w:val="0"/>
-          <w:numId w:val="1"/>
-        </w:numPr>
-        <w:rPr>
-          <w:strike/>
-          <w:lang w:val="nl-NL"/>
-        </w:rPr>
-      </w:pPr>
-      <w:r>
-        <w:rPr>
-          <w:strike/>
-          <w:lang w:val="nl-NL"/>
-        </w:rPr>
-        <w:t>Kleurcodes leaflet icons</w:t>
-      </w:r>
-      <w:r>
-        <w:rPr>
-          <w:strike/>
-          <w:lang w:val="nl-NL"/>
-        </w:rPr>
-        <w:tab/>
-      </w:r>
-    </w:p>
-    <w:p>
-      <w:pPr>
-        <w:pStyle w:val="ListParagraph"/>
-        <w:numPr>
-          <w:ilvl w:val="0"/>
-          <w:numId w:val="1"/>
-        </w:numPr>
-        <w:rPr>
-          <w:strike/>
-          <w:lang w:val="nl-NL"/>
-        </w:rPr>
-      </w:pPr>
-      <w:r>
-        <w:rPr>
-          <w:strike/>
-          <w:lang w:val="nl-NL"/>
-        </w:rPr>
-        <w:t>Comments code workings</w:t>
-      </w:r>
-    </w:p>
-    <w:p>
-      <w:pPr>
-        <w:pStyle w:val="ListParagraph"/>
-        <w:numPr>
-          <w:ilvl w:val="0"/>
-          <w:numId w:val="1"/>
-        </w:numPr>
-        <w:rPr>
-          <w:strike/>
-          <w:lang w:val="nl-NL"/>
-        </w:rPr>
-      </w:pPr>
-      <w:r>
-        <w:rPr>
-          <w:strike/>
-          <w:lang w:val="nl-NL"/>
-        </w:rPr>
-        <w:t>Je woont veilig, geen droge punten in de buurt(melding)</w:t>
-      </w:r>
-    </w:p>
-    <w:p>
-      <w:pPr>
-        <w:pStyle w:val="ListParagraph"/>
-        <w:numPr>
-          <w:ilvl w:val="0"/>
-          <w:numId w:val="1"/>
-        </w:numPr>
-        <w:rPr>
-          <w:strike/>
-          <w:lang w:val="nl-NL"/>
-        </w:rPr>
-      </w:pPr>
-      <w:r>
-        <w:rPr>
-          <w:strike/>
-          <w:lang w:val="nl-NL"/>
-        </w:rPr>
-        <w:t>Uitzonderingen als minder dan 5 droge locaties.</w:t>
-      </w:r>
-    </w:p>
-    <w:p>
-      <w:pPr>
-        <w:pStyle w:val="ListParagraph"/>
-        <w:numPr>
-          <w:ilvl w:val="0"/>
-          <w:numId w:val="1"/>
-        </w:numPr>
-        <w:rPr>
-          <w:strike/>
-          <w:lang w:val="nl-NL"/>
-        </w:rPr>
-      </w:pPr>
-      <w:r>
-        <w:rPr>
-          <w:strike/>
-          <w:lang w:val="nl-NL"/>
-        </w:rPr>
-        <w:t>Safe_spot icons clear()</w:t>
-      </w:r>
-    </w:p>
-    <w:p>
-      <w:pPr>
-        <w:pStyle w:val="ListParagraph"/>
-        <w:numPr>
-          <w:ilvl w:val="0"/>
-          <w:numId w:val="1"/>
-        </w:numPr>
-        <w:rPr>
-          <w:strike/>
-          <w:lang w:val="nl-NL"/>
-        </w:rPr>
-      </w:pPr>
-      <w:r>
-        <w:rPr>
-          <w:strike/>
-          <w:lang w:val="nl-NL"/>
-        </w:rPr>
-        <w:t>Rivierdijk 463 geef verkeerde dijk</w:t>
-      </w:r>
-    </w:p>
-    <w:p>
-      <w:pPr>
-        <w:pStyle w:val="ListParagraph"/>
-        <w:numPr>
-          <w:ilvl w:val="0"/>
-          <w:numId w:val="1"/>
-        </w:numPr>
-        <w:rPr>
-          <w:strike/>
-          <w:lang w:val="nl-NL"/>
-        </w:rPr>
-      </w:pPr>
-      <w:r>
-        <w:rPr>
-          <w:strike/>
-          <w:lang w:val="nl-NL"/>
-        </w:rPr>
-        <w:t>Voor rivierdijk 436 (niet 463 dus), geeft hij nog een error ipv dat hij een message geeft en geen dijk in laat</w:t>
-      </w:r>
-    </w:p>
-    <w:p>
-      <w:pPr>
-        <w:pStyle w:val="ListParagraph"/>
-        <w:numPr>
-          <w:ilvl w:val="0"/>
-          <w:numId w:val="1"/>
-        </w:numPr>
-        <w:rPr>
-          <w:strike/>
-          <w:lang w:val="nl-NL"/>
-        </w:rPr>
-      </w:pPr>
-      <w:r>
-        <w:rPr>
-          <w:strike/>
-          <w:lang w:val="nl-NL"/>
-        </w:rPr>
-        <w:t>Hospital</w:t>
-      </w:r>
-    </w:p>
-    <w:p>
-      <w:pPr>
-        <w:pStyle w:val="ListParagraph"/>
-        <w:numPr>
-          <w:ilvl w:val="0"/>
-          <w:numId w:val="3"/>
-        </w:numPr>
-        <w:rPr>
-          <w:lang w:val="nl-NL"/>
-        </w:rPr>
-      </w:pPr>
-      <w:r>
-        <w:rPr>
-          <w:strike/>
-          <w:lang w:val="nl-NL"/>
-        </w:rPr>
-        <w:t>Dikes only show when you are inside</w:t>
-      </w:r>
-    </w:p>
-    <w:p>
-      <w:pPr>
-        <w:pStyle w:val="ListParagraph"/>
-        <w:numPr>
-          <w:ilvl w:val="0"/>
-          <w:numId w:val="3"/>
-        </w:numPr>
-        <w:rPr>
-          <w:strike/>
-          <w:lang w:val="nl-NL"/>
-        </w:rPr>
-      </w:pPr>
-      <w:r>
-        <w:rPr>
-          <w:strike/>
-          <w:lang w:val="nl-NL"/>
-        </w:rPr>
-        <w:t>Andere title</w:t>
-      </w:r>
-    </w:p>
-    <w:p>
-      <w:pPr>
-        <w:pStyle w:val="ListParagraph"/>
-        <w:numPr>
-          <w:ilvl w:val="0"/>
-          <w:numId w:val="3"/>
-        </w:numPr>
-        <w:rPr>
-          <w:strike/>
-          <w:lang w:val="nl-NL"/>
-        </w:rPr>
-      </w:pPr>
-      <w:r>
-        <w:rPr>
-          <w:strike/>
-          <w:lang w:val="nl-NL"/>
-        </w:rPr>
-        <w:t>Application description</w:t>
-      </w:r>
+        <w:rPr>
+          <w:lang w:val="nl-NL"/>
+        </w:rPr>
+      </w:pPr>
       <w:bookmarkStart w:id="0" w:name="_GoBack"/>
       <w:bookmarkEnd w:id="0"/>
+      <w:r>
+        <w:rPr>
+          <w:lang w:val="nl-NL"/>
+        </w:rPr>
+        <w:t>Done</w:t>
+      </w:r>
+    </w:p>
+    <w:p>
+      <w:pPr>
+        <w:pStyle w:val="ListParagraph"/>
+        <w:numPr>
+          <w:ilvl w:val="0"/>
+          <w:numId w:val="1"/>
+        </w:numPr>
+        <w:rPr>
+          <w:strike/>
+          <w:lang w:val="nl-NL"/>
+        </w:rPr>
+      </w:pPr>
+      <w:r>
+        <w:rPr>
+          <w:strike/>
+          <w:lang w:val="nl-NL"/>
+        </w:rPr>
+        <w:t>Legenda waterdiepte</w:t>
+      </w:r>
+    </w:p>
+    <w:p>
+      <w:pPr>
+        <w:pStyle w:val="ListParagraph"/>
+        <w:numPr>
+          <w:ilvl w:val="0"/>
+          <w:numId w:val="1"/>
+        </w:numPr>
+        <w:rPr>
+          <w:strike/>
+          <w:lang w:val="nl-NL"/>
+        </w:rPr>
+      </w:pPr>
+      <w:r>
+        <w:rPr>
+          <w:strike/>
+          <w:lang w:val="nl-NL"/>
+        </w:rPr>
+        <w:t>Uitleg icoontjes</w:t>
+      </w:r>
+    </w:p>
+    <w:p>
+      <w:pPr>
+        <w:pStyle w:val="ListParagraph"/>
+        <w:numPr>
+          <w:ilvl w:val="0"/>
+          <w:numId w:val="1"/>
+        </w:numPr>
+        <w:rPr>
+          <w:strike/>
+          <w:lang w:val="nl-NL"/>
+        </w:rPr>
+      </w:pPr>
+      <w:r>
+        <w:rPr>
+          <w:strike/>
+          <w:lang w:val="nl-NL"/>
+        </w:rPr>
+        <w:t>Kleurcodes leaflet icons</w:t>
+      </w:r>
+      <w:r>
+        <w:rPr>
+          <w:strike/>
+          <w:lang w:val="nl-NL"/>
+        </w:rPr>
+        <w:tab/>
+      </w:r>
+    </w:p>
+    <w:p>
+      <w:pPr>
+        <w:pStyle w:val="ListParagraph"/>
+        <w:numPr>
+          <w:ilvl w:val="0"/>
+          <w:numId w:val="1"/>
+        </w:numPr>
+        <w:rPr>
+          <w:strike/>
+          <w:lang w:val="nl-NL"/>
+        </w:rPr>
+      </w:pPr>
+      <w:r>
+        <w:rPr>
+          <w:strike/>
+          <w:lang w:val="nl-NL"/>
+        </w:rPr>
+        <w:t>Comments code workings</w:t>
+      </w:r>
+    </w:p>
+    <w:p>
+      <w:pPr>
+        <w:pStyle w:val="ListParagraph"/>
+        <w:numPr>
+          <w:ilvl w:val="0"/>
+          <w:numId w:val="1"/>
+        </w:numPr>
+        <w:rPr>
+          <w:strike/>
+          <w:lang w:val="nl-NL"/>
+        </w:rPr>
+      </w:pPr>
+      <w:r>
+        <w:rPr>
+          <w:strike/>
+          <w:lang w:val="nl-NL"/>
+        </w:rPr>
+        <w:t>Je woont veilig, geen droge punten in de buurt(melding)</w:t>
+      </w:r>
+    </w:p>
+    <w:p>
+      <w:pPr>
+        <w:pStyle w:val="ListParagraph"/>
+        <w:numPr>
+          <w:ilvl w:val="0"/>
+          <w:numId w:val="1"/>
+        </w:numPr>
+        <w:rPr>
+          <w:strike/>
+          <w:lang w:val="nl-NL"/>
+        </w:rPr>
+      </w:pPr>
+      <w:r>
+        <w:rPr>
+          <w:strike/>
+          <w:lang w:val="nl-NL"/>
+        </w:rPr>
+        <w:t>Uitzonderingen als minder dan 5 droge locaties.</w:t>
+      </w:r>
+    </w:p>
+    <w:p>
+      <w:pPr>
+        <w:pStyle w:val="ListParagraph"/>
+        <w:numPr>
+          <w:ilvl w:val="0"/>
+          <w:numId w:val="1"/>
+        </w:numPr>
+        <w:rPr>
+          <w:strike/>
+          <w:lang w:val="nl-NL"/>
+        </w:rPr>
+      </w:pPr>
+      <w:r>
+        <w:rPr>
+          <w:strike/>
+          <w:lang w:val="nl-NL"/>
+        </w:rPr>
+        <w:t>Safe_spot icons clear()</w:t>
+      </w:r>
+    </w:p>
+    <w:p>
+      <w:pPr>
+        <w:pStyle w:val="ListParagraph"/>
+        <w:numPr>
+          <w:ilvl w:val="0"/>
+          <w:numId w:val="1"/>
+        </w:numPr>
+        <w:rPr>
+          <w:strike/>
+          <w:lang w:val="nl-NL"/>
+        </w:rPr>
+      </w:pPr>
+      <w:r>
+        <w:rPr>
+          <w:strike/>
+          <w:lang w:val="nl-NL"/>
+        </w:rPr>
+        <w:t>Rivierdijk 463 geef verkeerde dijk</w:t>
+      </w:r>
+    </w:p>
+    <w:p>
+      <w:pPr>
+        <w:pStyle w:val="ListParagraph"/>
+        <w:numPr>
+          <w:ilvl w:val="0"/>
+          <w:numId w:val="1"/>
+        </w:numPr>
+        <w:rPr>
+          <w:strike/>
+          <w:lang w:val="nl-NL"/>
+        </w:rPr>
+      </w:pPr>
+      <w:r>
+        <w:rPr>
+          <w:strike/>
+          <w:lang w:val="nl-NL"/>
+        </w:rPr>
+        <w:t>Voor rivierdijk 436 (niet 463 dus), geeft hij nog een error ipv dat hij een message geeft en geen dijk in laat</w:t>
+      </w:r>
+    </w:p>
+    <w:p>
+      <w:pPr>
+        <w:pStyle w:val="ListParagraph"/>
+        <w:numPr>
+          <w:ilvl w:val="0"/>
+          <w:numId w:val="1"/>
+        </w:numPr>
+        <w:rPr>
+          <w:strike/>
+          <w:lang w:val="nl-NL"/>
+        </w:rPr>
+      </w:pPr>
+      <w:r>
+        <w:rPr>
+          <w:strike/>
+          <w:lang w:val="nl-NL"/>
+        </w:rPr>
+        <w:t>Hospital</w:t>
+      </w:r>
+    </w:p>
+    <w:p>
+      <w:pPr>
+        <w:pStyle w:val="ListParagraph"/>
+        <w:numPr>
+          <w:ilvl w:val="0"/>
+          <w:numId w:val="1"/>
+        </w:numPr>
+        <w:rPr>
+          <w:strike/>
+          <w:lang w:val="nl-NL"/>
+        </w:rPr>
+      </w:pPr>
+      <w:r>
+        <w:rPr>
+          <w:strike/>
+          <w:lang w:val="nl-NL"/>
+        </w:rPr>
+        <w:t>Dikes only show when you are inside</w:t>
+      </w:r>
+    </w:p>
+    <w:p>
+      <w:pPr>
+        <w:pStyle w:val="ListParagraph"/>
+        <w:numPr>
+          <w:ilvl w:val="0"/>
+          <w:numId w:val="3"/>
+        </w:numPr>
+        <w:rPr>
+          <w:strike/>
+          <w:lang w:val="nl-NL"/>
+        </w:rPr>
+      </w:pPr>
+      <w:r>
+        <w:rPr>
+          <w:strike/>
+          <w:lang w:val="nl-NL"/>
+        </w:rPr>
+        <w:t>Andere title</w:t>
+      </w:r>
+    </w:p>
+    <w:p>
+      <w:pPr>
+        <w:pStyle w:val="ListParagraph"/>
+        <w:numPr>
+          <w:ilvl w:val="0"/>
+          <w:numId w:val="3"/>
+        </w:numPr>
+        <w:rPr>
+          <w:strike/>
+          <w:lang w:val="nl-NL"/>
+        </w:rPr>
+      </w:pPr>
+      <w:r>
+        <w:rPr>
+          <w:strike/>
+          <w:lang w:val="nl-NL"/>
+        </w:rPr>
+        <w:t>Application description</w:t>
+      </w:r>
+    </w:p>
+    <w:p>
+      <w:pPr>
+        <w:pStyle w:val="ListParagraph"/>
+        <w:numPr>
+          <w:ilvl w:val="0"/>
+          <w:numId w:val="3"/>
+        </w:numPr>
+        <w:rPr>
+          <w:strike/>
+          <w:lang w:val="nl-NL"/>
+        </w:rPr>
+      </w:pPr>
+      <w:r>
+        <w:rPr>
+          <w:strike/>
+          <w:lang w:val="nl-NL"/>
+        </w:rPr>
+        <w:t>Publiceren applicatie</w:t>
+      </w:r>
+    </w:p>
+    <w:p>
+      <w:pPr>
+        <w:pStyle w:val="ListParagraph"/>
+        <w:numPr>
+          <w:ilvl w:val="0"/>
+          <w:numId w:val="3"/>
+        </w:numPr>
+        <w:rPr>
+          <w:strike/>
+          <w:lang w:val="nl-NL"/>
+        </w:rPr>
+      </w:pPr>
+      <w:r>
+        <w:rPr>
+          <w:strike/>
+          <w:lang w:val="nl-NL"/>
+        </w:rPr>
+        <w:t>Homeadress on top</w:t>
+      </w:r>
+    </w:p>
+    <w:p>
+      <w:pPr>
+        <w:pStyle w:val="ListParagraph"/>
+        <w:numPr>
+          <w:ilvl w:val="0"/>
+          <w:numId w:val="3"/>
+        </w:numPr>
+        <w:rPr>
+          <w:strike/>
+          <w:lang w:val="nl-NL"/>
+        </w:rPr>
+      </w:pPr>
+      <w:r>
+        <w:rPr>
+          <w:strike/>
+          <w:lang w:val="nl-NL"/>
+        </w:rPr>
+        <w:t>S4 error safe spots van gluckstraat 44 naar wildseweg 2</w:t>
+      </w:r>
+    </w:p>
+    <w:p>
+      <w:pPr>
+        <w:pStyle w:val="ListParagraph"/>
+        <w:numPr>
+          <w:ilvl w:val="0"/>
+          <w:numId w:val="3"/>
+        </w:numPr>
+        <w:rPr>
+          <w:strike/>
+          <w:lang w:val="nl-NL"/>
+        </w:rPr>
+      </w:pPr>
+      <w:r>
+        <w:rPr>
+          <w:strike/>
+          <w:lang w:val="nl-NL"/>
+        </w:rPr>
+        <w:t>L</w:t>
+      </w:r>
+      <w:r>
+        <w:rPr>
+          <w:strike/>
+          <w:lang w:val="nl-NL"/>
+        </w:rPr>
+        <w:t>atlona</w:t>
+      </w:r>
+    </w:p>
+    <w:p>
+      <w:pPr>
+        <w:pStyle w:val="ListParagraph"/>
+        <w:numPr>
+          <w:ilvl w:val="0"/>
+          <w:numId w:val="3"/>
+        </w:numPr>
+        <w:rPr>
+          <w:strike/>
+          <w:lang w:val="nl-NL"/>
+        </w:rPr>
+      </w:pPr>
+      <w:r>
+        <w:rPr>
+          <w:strike/>
+          <w:lang w:val="nl-NL"/>
+        </w:rPr>
+        <w:t>Check if input box is filled</w:t>
+      </w:r>
+    </w:p>
+    <w:p>
+      <w:pPr>
+        <w:pStyle w:val="ListParagraph"/>
+        <w:numPr>
+          <w:ilvl w:val="0"/>
+          <w:numId w:val="3"/>
+        </w:numPr>
+        <w:rPr>
+          <w:strike/>
+          <w:lang w:val="nl-NL"/>
+        </w:rPr>
+      </w:pPr>
+      <w:r>
+        <w:rPr>
+          <w:strike/>
+          <w:lang w:val="nl-NL"/>
+        </w:rPr>
+        <w:t>Coordinates to adress</w:t>
+      </w:r>
     </w:p>
     <w:sectPr>
       <w:pgSz w:w="11906" w:h="16838"/>
